--- a/Kvashnin3530904-80104.docx
+++ b/Kvashnin3530904-80104.docx
@@ -4,295 +4,76 @@
   <w:body>
     <w:p>
       <w:pPr>
-        <w:ind w:left="-851"/>
-        <w:jc w:val="center"/>
-        <w:rPr>
-          <w:b/>
-          <w:sz w:val="44"/>
-        </w:rPr>
-      </w:pPr>
-    </w:p>
-    <w:p>
-      <w:pPr>
-        <w:ind w:left="-851"/>
-        <w:jc w:val="center"/>
-        <w:rPr>
-          <w:b/>
-          <w:sz w:val="44"/>
-        </w:rPr>
-      </w:pPr>
-    </w:p>
-    <w:p>
-      <w:pPr>
-        <w:ind w:left="-851"/>
-        <w:jc w:val="center"/>
-        <w:rPr>
-          <w:b/>
-          <w:sz w:val="44"/>
-        </w:rPr>
-      </w:pPr>
-    </w:p>
-    <w:p>
-      <w:pPr>
-        <w:rPr>
-          <w:b/>
-          <w:sz w:val="44"/>
-        </w:rPr>
-      </w:pPr>
-    </w:p>
-    <w:p>
-      <w:pPr>
-        <w:ind w:left="-851"/>
-        <w:jc w:val="center"/>
-        <w:rPr>
-          <w:b/>
-          <w:sz w:val="44"/>
-        </w:rPr>
-      </w:pPr>
-    </w:p>
-    <w:p>
-      <w:pPr>
-        <w:ind w:left="-851"/>
-        <w:jc w:val="center"/>
-        <w:rPr>
-          <w:b/>
-          <w:sz w:val="44"/>
-        </w:rPr>
-      </w:pPr>
-      <w:r>
-        <w:rPr>
-          <w:b/>
-          <w:sz w:val="44"/>
-        </w:rPr>
-        <w:t>Курсовая работа</w:t>
-      </w:r>
-    </w:p>
-    <w:p>
-      <w:pPr>
-        <w:pStyle w:val="Default"/>
-        <w:spacing w:after="240"/>
-        <w:ind w:left="-851"/>
-        <w:jc w:val="center"/>
-        <w:rPr>
-          <w:rFonts w:asciiTheme="minorHAnsi" w:hAnsiTheme="minorHAnsi" w:cstheme="minorHAnsi"/>
-          <w:b/>
-          <w:bCs/>
-          <w:sz w:val="32"/>
-          <w:szCs w:val="32"/>
-        </w:rPr>
-      </w:pPr>
-      <w:r>
-        <w:rPr>
-          <w:rFonts w:asciiTheme="minorHAnsi" w:hAnsiTheme="minorHAnsi" w:cstheme="minorHAnsi"/>
-          <w:b/>
-          <w:bCs/>
-          <w:sz w:val="32"/>
-          <w:szCs w:val="32"/>
-        </w:rPr>
-        <w:t>Использование бинарных решающих диаграмм для решения логических задач</w:t>
-      </w:r>
-      <w:r>
-        <w:rPr>
-          <w:rFonts w:asciiTheme="minorHAnsi" w:hAnsiTheme="minorHAnsi" w:cstheme="minorHAnsi"/>
-          <w:b/>
-          <w:bCs/>
-          <w:sz w:val="32"/>
-          <w:szCs w:val="32"/>
-        </w:rPr>
-        <w:t xml:space="preserve">. Библиотека </w:t>
-      </w:r>
-      <w:proofErr w:type="spellStart"/>
-      <w:r>
-        <w:rPr>
-          <w:rFonts w:asciiTheme="minorHAnsi" w:hAnsiTheme="minorHAnsi" w:cstheme="minorHAnsi"/>
-          <w:b/>
-          <w:bCs/>
-          <w:sz w:val="32"/>
-          <w:szCs w:val="32"/>
-        </w:rPr>
-        <w:t>BuDDy</w:t>
-      </w:r>
-      <w:proofErr w:type="spellEnd"/>
-    </w:p>
-    <w:p>
-      <w:pPr>
-        <w:ind w:left="-851"/>
-        <w:jc w:val="center"/>
-        <w:rPr>
-          <w:sz w:val="32"/>
-        </w:rPr>
-      </w:pPr>
-      <w:r>
-        <w:rPr>
-          <w:sz w:val="32"/>
-        </w:rPr>
-        <w:t>по дисциплине «Математическая логика»</w:t>
-      </w:r>
-    </w:p>
-    <w:p>
-      <w:pPr>
-        <w:ind w:left="-851"/>
-        <w:jc w:val="center"/>
-        <w:rPr>
-          <w:sz w:val="32"/>
-        </w:rPr>
-      </w:pPr>
-    </w:p>
-    <w:p>
-      <w:pPr>
-        <w:tabs>
-          <w:tab w:val="left" w:pos="3690"/>
-        </w:tabs>
-        <w:ind w:left="-851"/>
-        <w:rPr>
-          <w:sz w:val="32"/>
-        </w:rPr>
-      </w:pPr>
-    </w:p>
-    <w:p>
-      <w:pPr>
-        <w:tabs>
-          <w:tab w:val="left" w:pos="3690"/>
-        </w:tabs>
-        <w:ind w:left="-851"/>
-        <w:rPr>
-          <w:sz w:val="32"/>
-        </w:rPr>
-      </w:pPr>
-    </w:p>
-    <w:p>
-      <w:pPr>
-        <w:spacing w:after="0"/>
-      </w:pPr>
-      <w:r>
-        <w:t>Выполнил</w:t>
-      </w:r>
-    </w:p>
-    <w:p>
-      <w:pPr>
-        <w:spacing w:after="0"/>
-      </w:pPr>
-      <w:r>
-        <w:t xml:space="preserve">студент гр. </w:t>
-      </w:r>
-      <w:r>
-        <w:t>3530904</w:t>
-      </w:r>
-      <w:r>
-        <w:t>/80104</w:t>
-      </w:r>
-      <w:r>
-        <w:tab/>
-      </w:r>
-      <w:r>
-        <w:tab/>
-      </w:r>
-      <w:r>
-        <w:tab/>
-      </w:r>
-      <w:r>
-        <w:tab/>
-      </w:r>
-      <w:r>
-        <w:tab/>
-      </w:r>
-      <w:r>
-        <w:t xml:space="preserve">   </w:t>
-      </w:r>
-      <w:r>
-        <w:t xml:space="preserve">  </w:t>
-      </w:r>
-      <w:r>
-        <w:t xml:space="preserve">  </w:t>
-      </w:r>
-      <w:r>
-        <w:t>А</w:t>
-      </w:r>
-      <w:r>
-        <w:t xml:space="preserve">. А. </w:t>
-      </w:r>
-      <w:r>
-        <w:t>Квашнин</w:t>
-      </w:r>
-    </w:p>
-    <w:p>
-      <w:pPr>
-        <w:spacing w:after="0"/>
-      </w:pPr>
-    </w:p>
-    <w:p>
-      <w:pPr>
-        <w:spacing w:before="240" w:after="0"/>
-      </w:pPr>
-      <w:r>
-        <w:t>Проверила</w:t>
-      </w:r>
-      <w:r>
-        <w:t xml:space="preserve">: </w:t>
-      </w:r>
-      <w:r>
-        <w:tab/>
-      </w:r>
-      <w:r>
-        <w:tab/>
-      </w:r>
-      <w:r>
-        <w:tab/>
-      </w:r>
-      <w:r>
-        <w:tab/>
-      </w:r>
-      <w:r>
-        <w:tab/>
-      </w:r>
-      <w:r>
-        <w:tab/>
-        <w:t xml:space="preserve">    </w:t>
-      </w:r>
-      <w:r>
-        <w:t xml:space="preserve">          </w:t>
-      </w:r>
-      <w:r>
-        <w:t xml:space="preserve">   И. В. </w:t>
-      </w:r>
-      <w:proofErr w:type="spellStart"/>
-      <w:r>
-        <w:t>Шошмина</w:t>
-      </w:r>
-      <w:proofErr w:type="spellEnd"/>
-    </w:p>
-    <w:p>
-      <w:pPr>
-        <w:spacing w:after="0"/>
-      </w:pPr>
-    </w:p>
-    <w:p>
-      <w:pPr>
-        <w:spacing w:after="0"/>
-      </w:pPr>
-    </w:p>
-    <w:p>
-      <w:pPr>
-        <w:spacing w:after="0"/>
-        <w:jc w:val="right"/>
-        <w:rPr>
-          <w:sz w:val="36"/>
-        </w:rPr>
-      </w:pPr>
-      <w:r>
-        <w:t>«___» __________ 20</w:t>
-      </w:r>
-      <w:r>
-        <w:t>20</w:t>
-      </w:r>
-      <w:r>
-        <w:t xml:space="preserve"> г.</w:t>
-      </w:r>
-    </w:p>
-    <w:p>
-      <w:pPr>
-        <w:pStyle w:val="1"/>
-      </w:pPr>
+        <w:pStyle w:val="ac"/>
+        <w:ind w:left="-1701" w:right="-850"/>
+        <w:rPr>
+          <w:rFonts w:ascii="Times New Roman" w:eastAsiaTheme="minorHAnsi" w:hAnsi="Times New Roman" w:cstheme="minorBidi"/>
+          <w:color w:val="auto"/>
+          <w:sz w:val="28"/>
+          <w:szCs w:val="22"/>
+          <w:lang w:eastAsia="en-US"/>
+        </w:rPr>
+      </w:pPr>
+      <w:r>
+        <w:rPr>
+          <w:noProof/>
+        </w:rPr>
+        <w:drawing>
+          <wp:anchor distT="0" distB="0" distL="114300" distR="114300" simplePos="0" relativeHeight="251667456" behindDoc="0" locked="0" layoutInCell="1" allowOverlap="1" wp14:anchorId="359A9686" wp14:editId="3D0C49B1">
+            <wp:simplePos x="0" y="0"/>
+            <wp:positionH relativeFrom="page">
+              <wp:align>right</wp:align>
+            </wp:positionH>
+            <wp:positionV relativeFrom="paragraph">
+              <wp:posOffset>0</wp:posOffset>
+            </wp:positionV>
+            <wp:extent cx="7543800" cy="9936480"/>
+            <wp:effectExtent l="0" t="0" r="0" b="7620"/>
+            <wp:wrapSquare wrapText="bothSides"/>
+            <wp:docPr id="6" name="Рисунок 6"/>
+            <wp:cNvGraphicFramePr>
+              <a:graphicFrameLocks xmlns:a="http://schemas.openxmlformats.org/drawingml/2006/main" noChangeAspect="1"/>
+            </wp:cNvGraphicFramePr>
+            <a:graphic xmlns:a="http://schemas.openxmlformats.org/drawingml/2006/main">
+              <a:graphicData uri="http://schemas.openxmlformats.org/drawingml/2006/picture">
+                <pic:pic xmlns:pic="http://schemas.openxmlformats.org/drawingml/2006/picture">
+                  <pic:nvPicPr>
+                    <pic:cNvPr id="1" name=""/>
+                    <pic:cNvPicPr/>
+                  </pic:nvPicPr>
+                  <pic:blipFill>
+                    <a:blip r:embed="rId8">
+                      <a:extLst>
+                        <a:ext uri="{28A0092B-C50C-407E-A947-70E740481C1C}">
+                          <a14:useLocalDpi xmlns:a14="http://schemas.microsoft.com/office/drawing/2010/main" val="0"/>
+                        </a:ext>
+                      </a:extLst>
+                    </a:blip>
+                    <a:stretch>
+                      <a:fillRect/>
+                    </a:stretch>
+                  </pic:blipFill>
+                  <pic:spPr>
+                    <a:xfrm>
+                      <a:off x="0" y="0"/>
+                      <a:ext cx="7543800" cy="9936480"/>
+                    </a:xfrm>
+                    <a:prstGeom prst="rect">
+                      <a:avLst/>
+                    </a:prstGeom>
+                  </pic:spPr>
+                </pic:pic>
+              </a:graphicData>
+            </a:graphic>
+            <wp14:sizeRelH relativeFrom="page">
+              <wp14:pctWidth>0</wp14:pctWidth>
+            </wp14:sizeRelH>
+            <wp14:sizeRelV relativeFrom="page">
+              <wp14:pctHeight>0</wp14:pctHeight>
+            </wp14:sizeRelV>
+          </wp:anchor>
+        </w:drawing>
+      </w:r>
       <w:r>
         <w:br w:type="page"/>
       </w:r>
@@ -2205,7 +1986,7 @@
                     </pic:cNvPicPr>
                   </pic:nvPicPr>
                   <pic:blipFill>
-                    <a:blip r:embed="rId8">
+                    <a:blip r:embed="rId9">
                       <a:extLst>
                         <a:ext uri="{28A0092B-C50C-407E-A947-70E740481C1C}">
                           <a14:useLocalDpi xmlns:a14="http://schemas.microsoft.com/office/drawing/2010/main" val="0"/>
@@ -2298,27 +2079,14 @@
                             <w:r>
                               <w:t xml:space="preserve">Рисунок </w:t>
                             </w:r>
-                            <w:r>
-                              <w:fldChar w:fldCharType="begin"/>
-                            </w:r>
-                            <w:r>
-                              <w:instrText xml:space="preserve"> SEQ Рисунок \* ARABIC </w:instrText>
-                            </w:r>
-                            <w:r>
-                              <w:fldChar w:fldCharType="separate"/>
-                            </w:r>
-                            <w:r>
-                              <w:rPr>
-                                <w:noProof/>
-                              </w:rPr>
-                              <w:t>1</w:t>
-                            </w:r>
-                            <w:r>
-                              <w:rPr>
-                                <w:noProof/>
-                              </w:rPr>
-                              <w:fldChar w:fldCharType="end"/>
-                            </w:r>
+                            <w:fldSimple w:instr=" SEQ Рисунок \* ARABIC ">
+                              <w:r>
+                                <w:rPr>
+                                  <w:noProof/>
+                                </w:rPr>
+                                <w:t>1</w:t>
+                              </w:r>
+                            </w:fldSimple>
                             <w:r>
                               <w:t xml:space="preserve">. Логическая операция над </w:t>
                             </w:r>
@@ -3297,7 +3065,7 @@
                     </pic:cNvPicPr>
                   </pic:nvPicPr>
                   <pic:blipFill>
-                    <a:blip r:embed="rId9">
+                    <a:blip r:embed="rId10">
                       <a:extLst>
                         <a:ext uri="{28A0092B-C50C-407E-A947-70E740481C1C}">
                           <a14:useLocalDpi xmlns:a14="http://schemas.microsoft.com/office/drawing/2010/main" val="0"/>
@@ -3375,7 +3143,7 @@
                     </pic:cNvPicPr>
                   </pic:nvPicPr>
                   <pic:blipFill>
-                    <a:blip r:embed="rId10">
+                    <a:blip r:embed="rId11">
                       <a:extLst>
                         <a:ext uri="{28A0092B-C50C-407E-A947-70E740481C1C}">
                           <a14:useLocalDpi xmlns:a14="http://schemas.microsoft.com/office/drawing/2010/main" val="0"/>
@@ -3769,7 +3537,7 @@
                     </pic:cNvPicPr>
                   </pic:nvPicPr>
                   <pic:blipFill>
-                    <a:blip r:embed="rId11">
+                    <a:blip r:embed="rId12">
                       <a:extLst>
                         <a:ext uri="{28A0092B-C50C-407E-A947-70E740481C1C}">
                           <a14:useLocalDpi xmlns:a14="http://schemas.microsoft.com/office/drawing/2010/main" val="0"/>
@@ -6023,7 +5791,7 @@
                     </pic:cNvPicPr>
                   </pic:nvPicPr>
                   <pic:blipFill>
-                    <a:blip r:embed="rId12">
+                    <a:blip r:embed="rId13">
                       <a:extLst>
                         <a:ext uri="{28A0092B-C50C-407E-A947-70E740481C1C}">
                           <a14:useLocalDpi xmlns:a14="http://schemas.microsoft.com/office/drawing/2010/main" val="0"/>
@@ -9451,7 +9219,7 @@
         </w:rPr>
         <w:t>5. Бинарная диаграмма решений: [Электронный ресурс]:URL: </w:t>
       </w:r>
-      <w:hyperlink r:id="rId13" w:tgtFrame="_blank" w:history="1">
+      <w:hyperlink r:id="rId14" w:tgtFrame="_blank" w:history="1">
         <w:r>
           <w:rPr>
             <w:rStyle w:val="ab"/>
@@ -9473,13 +9241,13 @@
       </w:r>
     </w:p>
     <w:sectPr>
-      <w:headerReference w:type="first" r:id="rId14"/>
-      <w:footerReference w:type="first" r:id="rId15"/>
+      <w:headerReference w:type="first" r:id="rId15"/>
+      <w:footerReference w:type="first" r:id="rId16"/>
       <w:pgSz w:w="11906" w:h="16838"/>
-      <w:pgMar w:top="1134" w:right="850" w:bottom="1134" w:left="1701" w:header="708" w:footer="708" w:gutter="0"/>
+      <w:pgMar w:top="1134" w:right="850" w:bottom="1134" w:left="1701" w:header="0" w:footer="708" w:gutter="0"/>
       <w:cols w:space="708"/>
       <w:titlePg/>
-      <w:docGrid w:linePitch="360"/>
+      <w:docGrid w:linePitch="381"/>
     </w:sectPr>
   </w:body>
 </w:document>
@@ -9517,29 +9285,10 @@
       <w:pStyle w:val="a7"/>
       <w:ind w:left="-851"/>
       <w:jc w:val="center"/>
-    </w:pPr>
-    <w:r>
-      <w:t>Санкт-Петербург</w:t>
-    </w:r>
-  </w:p>
-  <w:p>
-    <w:pPr>
-      <w:pStyle w:val="a7"/>
-      <w:ind w:left="-851"/>
-      <w:jc w:val="center"/>
       <w:rPr>
         <w:lang w:val="en-US"/>
       </w:rPr>
     </w:pPr>
-    <w:r>
-      <w:t>20</w:t>
-    </w:r>
-    <w:r>
-      <w:rPr>
-        <w:lang w:val="en-US"/>
-      </w:rPr>
-      <w:t>20</w:t>
-    </w:r>
   </w:p>
 </w:ftr>
 </file>
@@ -9609,66 +9358,11 @@
       </w:tabs>
       <w:spacing w:after="120"/>
       <w:ind w:right="850"/>
-      <w:jc w:val="center"/>
-      <w:rPr>
-        <w:rFonts w:cs="Times New Roman"/>
-        <w:sz w:val="24"/>
-      </w:rPr>
-    </w:pPr>
-    <w:r>
-      <w:rPr>
-        <w:rFonts w:cs="Times New Roman"/>
-        <w:sz w:val="24"/>
-      </w:rPr>
-      <w:t>Санкт-Петербургский государственный политехнический университет</w:t>
-    </w:r>
-  </w:p>
-  <w:p>
-    <w:pPr>
-      <w:pStyle w:val="a5"/>
-      <w:tabs>
-        <w:tab w:val="clear" w:pos="9355"/>
-        <w:tab w:val="right" w:pos="9214"/>
-      </w:tabs>
-      <w:spacing w:after="120"/>
-      <w:ind w:right="850"/>
-      <w:jc w:val="center"/>
-      <w:rPr>
-        <w:rFonts w:cs="Times New Roman"/>
-        <w:sz w:val="24"/>
-      </w:rPr>
-    </w:pPr>
-    <w:r>
-      <w:rPr>
-        <w:rFonts w:cs="Times New Roman"/>
-        <w:sz w:val="24"/>
-      </w:rPr>
-      <w:t>Институт компьютерных наук и технологий</w:t>
-    </w:r>
-  </w:p>
-  <w:p>
-    <w:pPr>
-      <w:pStyle w:val="a5"/>
-      <w:tabs>
-        <w:tab w:val="clear" w:pos="9355"/>
-        <w:tab w:val="right" w:pos="9214"/>
-      </w:tabs>
-      <w:spacing w:after="120"/>
-      <w:ind w:right="850"/>
-      <w:jc w:val="center"/>
       <w:rPr>
         <w:rFonts w:cs="Times New Roman"/>
         <w:b/>
       </w:rPr>
     </w:pPr>
-    <w:r>
-      <w:rPr>
-        <w:color w:val="000000"/>
-        <w:sz w:val="27"/>
-        <w:szCs w:val="27"/>
-      </w:rPr>
-      <w:t>Высшая школа программной инженерии</w:t>
-    </w:r>
   </w:p>
 </w:hdr>
 </file>
